--- a/ТЗ_Плющ.docx
+++ b/ТЗ_Плющ.docx
@@ -147,15 +147,7 @@
               <w:ind w:firstLine="0"/>
             </w:pPr>
             <w:r>
-              <w:t xml:space="preserve">Инв. № </w:t>
-            </w:r>
-            <w:proofErr w:type="spellStart"/>
-            <w:r>
-              <w:t>дубл</w:t>
-            </w:r>
-            <w:proofErr w:type="spellEnd"/>
-            <w:r>
-              <w:t>.</w:t>
+              <w:t>Инв. № дубл.</w:t>
             </w:r>
           </w:p>
         </w:tc>
@@ -197,13 +189,8 @@
             <w:pPr>
               <w:ind w:firstLine="0"/>
             </w:pPr>
-            <w:proofErr w:type="spellStart"/>
-            <w:r>
-              <w:t>Взам</w:t>
-            </w:r>
-            <w:proofErr w:type="spellEnd"/>
-            <w:r>
-              <w:t>. инв. №</w:t>
+            <w:r>
+              <w:t>Взам. инв. №</w:t>
             </w:r>
           </w:p>
         </w:tc>
@@ -422,15 +409,7 @@
         <w:t xml:space="preserve">, </w:t>
       </w:r>
       <w:r>
-        <w:t xml:space="preserve">канд. </w:t>
-      </w:r>
-      <w:proofErr w:type="spellStart"/>
-      <w:r>
-        <w:t>техн</w:t>
-      </w:r>
-      <w:proofErr w:type="spellEnd"/>
-      <w:r>
-        <w:t>. наук</w:t>
+        <w:t>канд. техн. наук</w:t>
       </w:r>
       <w:r>
         <w:t>, профессор ДПИ ФКН</w:t>
@@ -996,15 +975,7 @@
               <w:ind w:firstLine="0"/>
             </w:pPr>
             <w:r>
-              <w:t xml:space="preserve">Инв. № </w:t>
-            </w:r>
-            <w:proofErr w:type="spellStart"/>
-            <w:r>
-              <w:t>дубл</w:t>
-            </w:r>
-            <w:proofErr w:type="spellEnd"/>
-            <w:r>
-              <w:t>.</w:t>
+              <w:t>Инв. № дубл.</w:t>
             </w:r>
           </w:p>
         </w:tc>
@@ -1046,13 +1017,8 @@
             <w:pPr>
               <w:ind w:firstLine="0"/>
             </w:pPr>
-            <w:proofErr w:type="spellStart"/>
-            <w:r>
-              <w:t>Взам</w:t>
-            </w:r>
-            <w:proofErr w:type="spellEnd"/>
-            <w:r>
-              <w:t>. инв. №</w:t>
+            <w:r>
+              <w:t>Взам. инв. №</w:t>
             </w:r>
           </w:p>
         </w:tc>
@@ -4017,9 +3983,6 @@
     <w:p>
       <w:pPr>
         <w:jc w:val="left"/>
-        <w:rPr>
-          <w:b/>
-        </w:rPr>
       </w:pPr>
       <w:r>
         <w:t xml:space="preserve">Наименование программы: </w:t>
@@ -4108,6 +4071,27 @@
     </w:p>
     <w:p>
       <w:pPr>
+        <w:jc w:val="left"/>
+        <w:rPr>
+          <w:b/>
+        </w:rPr>
+      </w:pPr>
+      <w:r>
+        <w:t xml:space="preserve">Наименование </w:t>
+      </w:r>
+      <w:r>
+        <w:rPr>
+          <w:b/>
+          <w:bCs/>
+        </w:rPr>
+        <w:t>темы разработки</w:t>
+      </w:r>
+      <w:r>
+        <w:t>: «Клиентская часть приложения для генерации музыки»</w:t>
+      </w:r>
+    </w:p>
+    <w:p>
+      <w:pPr>
         <w:pStyle w:val="20"/>
       </w:pPr>
       <w:r>
@@ -4300,7 +4284,13 @@
         <w:pStyle w:val="af1"/>
       </w:pPr>
       <w:r>
-        <w:t xml:space="preserve">Программа предназначена для генерации музыки на основе загруженной в систему и для ее прослушивания. </w:t>
+        <w:t>Программа предназначена</w:t>
+      </w:r>
+      <w:r>
+        <w:t xml:space="preserve"> предоставить интерфейс для </w:t>
+      </w:r>
+      <w:r>
+        <w:t xml:space="preserve">генерации музыки на основе загруженной в систему и для ее прослушивания. </w:t>
       </w:r>
     </w:p>
     <w:p>
@@ -4791,28 +4781,21 @@
           <w:p>
             <w:pPr>
               <w:ind w:firstLine="0"/>
-              <w:rPr>
-                <w:lang w:val="en-US"/>
-              </w:rPr>
-            </w:pPr>
-            <w:r>
-              <w:rPr>
-                <w:lang w:val="en-US"/>
-              </w:rPr>
+            </w:pPr>
+            <w:r>
               <w:t>+</w:t>
             </w:r>
           </w:p>
+        </w:tc>
+        <w:tc>
+          <w:tcPr>
+            <w:tcW w:w="1662" w:type="dxa"/>
+          </w:tcPr>
           <w:p>
             <w:pPr>
               <w:ind w:firstLine="0"/>
-              <w:rPr>
-                <w:lang w:val="en-US"/>
-              </w:rPr>
-            </w:pPr>
-            <w:r>
-              <w:rPr>
-                <w:lang w:val="en-US"/>
-              </w:rPr>
+            </w:pPr>
+            <w:r>
               <w:t>+</w:t>
             </w:r>
           </w:p>
@@ -4820,55 +4803,6 @@
             <w:pPr>
               <w:ind w:firstLine="0"/>
             </w:pPr>
-            <w:r>
-              <w:t>+</w:t>
-            </w:r>
-          </w:p>
-        </w:tc>
-        <w:tc>
-          <w:tcPr>
-            <w:tcW w:w="1662" w:type="dxa"/>
-          </w:tcPr>
-          <w:p>
-            <w:pPr>
-              <w:ind w:firstLine="0"/>
-            </w:pPr>
-            <w:r>
-              <w:t>+</w:t>
-            </w:r>
-          </w:p>
-          <w:p>
-            <w:pPr>
-              <w:ind w:firstLine="0"/>
-            </w:pPr>
-          </w:p>
-          <w:p>
-            <w:pPr>
-              <w:ind w:firstLine="0"/>
-              <w:rPr>
-                <w:lang w:val="en-US"/>
-              </w:rPr>
-            </w:pPr>
-            <w:r>
-              <w:rPr>
-                <w:lang w:val="en-US"/>
-              </w:rPr>
-              <w:t>+</w:t>
-            </w:r>
-          </w:p>
-          <w:p>
-            <w:pPr>
-              <w:ind w:firstLine="0"/>
-              <w:rPr>
-                <w:lang w:val="en-US"/>
-              </w:rPr>
-            </w:pPr>
-            <w:r>
-              <w:rPr>
-                <w:lang w:val="en-US"/>
-              </w:rPr>
-              <w:t>+</w:t>
-            </w:r>
           </w:p>
           <w:p>
             <w:pPr>
@@ -4907,35 +4841,7 @@
               <w:ind w:firstLine="0"/>
             </w:pPr>
             <w:r>
-              <w:t xml:space="preserve">Отображаемое имя, </w:t>
-            </w:r>
-          </w:p>
-          <w:p>
-            <w:pPr>
-              <w:ind w:firstLine="0"/>
-              <w:rPr>
-                <w:lang w:val="en-US"/>
-              </w:rPr>
-            </w:pPr>
-            <w:r>
-              <w:t>С</w:t>
-            </w:r>
-            <w:r>
-              <w:t>татус</w:t>
-            </w:r>
-            <w:r>
-              <w:rPr>
-                <w:lang w:val="en-US"/>
-              </w:rPr>
-              <w:t>,</w:t>
-            </w:r>
-          </w:p>
-          <w:p>
-            <w:pPr>
-              <w:ind w:firstLine="0"/>
-            </w:pPr>
-            <w:r>
-              <w:t>Аватар</w:t>
+              <w:t>Отображаемое имя,</w:t>
             </w:r>
           </w:p>
         </w:tc>
@@ -5876,14 +5782,12 @@
       <w:r>
         <w:t xml:space="preserve">Файлы, содержащие музыку в формате </w:t>
       </w:r>
-      <w:proofErr w:type="spellStart"/>
       <w:r>
         <w:rPr>
           <w:lang w:val="en-US"/>
         </w:rPr>
         <w:t>mp</w:t>
       </w:r>
-      <w:proofErr w:type="spellEnd"/>
       <w:r>
         <w:t>3</w:t>
       </w:r>
@@ -5923,14 +5827,12 @@
       <w:r>
         <w:t xml:space="preserve"> формате </w:t>
       </w:r>
-      <w:proofErr w:type="spellStart"/>
       <w:r>
         <w:rPr>
           <w:lang w:val="en-US"/>
         </w:rPr>
         <w:t>mp</w:t>
       </w:r>
-      <w:proofErr w:type="spellEnd"/>
       <w:r>
         <w:t>3</w:t>
       </w:r>
@@ -5941,6 +5843,20 @@
     <w:p>
       <w:r>
         <w:t>2) текст, выводимый пользователю</w:t>
+      </w:r>
+    </w:p>
+    <w:p>
+      <w:r>
+        <w:t xml:space="preserve">3) информация в формате </w:t>
+      </w:r>
+      <w:r>
+        <w:rPr>
+          <w:lang w:val="en-US"/>
+        </w:rPr>
+        <w:t>JSON</w:t>
+      </w:r>
+      <w:r>
+        <w:t xml:space="preserve"> для соединения с серверной частью</w:t>
       </w:r>
     </w:p>
     <w:p>
@@ -6091,34 +6007,26 @@
         <w:t>процессор не ниже</w:t>
       </w:r>
       <w:r>
+        <w:t xml:space="preserve"> Snapdragon </w:t>
+      </w:r>
+      <w:r>
+        <w:t>66</w:t>
+      </w:r>
+      <w:r>
+        <w:t xml:space="preserve">0 </w:t>
+      </w:r>
+      <w:r>
+        <w:t>или аналогичных ему с тактовой частотой не ниже 1</w:t>
+      </w:r>
+      <w:r>
+        <w:t>.8</w:t>
+      </w:r>
+      <w:r>
+        <w:t xml:space="preserve"> ГГц</w:t>
+      </w:r>
+      <w:r>
         <w:t xml:space="preserve"> </w:t>
       </w:r>
-      <w:proofErr w:type="spellStart"/>
-      <w:r>
-        <w:t>Snapdragon</w:t>
-      </w:r>
-      <w:proofErr w:type="spellEnd"/>
-      <w:r>
-        <w:t xml:space="preserve"> </w:t>
-      </w:r>
-      <w:r>
-        <w:t>66</w:t>
-      </w:r>
-      <w:r>
-        <w:t xml:space="preserve">0 </w:t>
-      </w:r>
-      <w:r>
-        <w:t>или аналогичных ему с тактовой частотой не ниже 1</w:t>
-      </w:r>
-      <w:r>
-        <w:t>.8</w:t>
-      </w:r>
-      <w:r>
-        <w:t xml:space="preserve"> ГГц</w:t>
-      </w:r>
-      <w:r>
-        <w:t xml:space="preserve"> </w:t>
-      </w:r>
       <w:r>
         <w:t>и количеством ядер не менее 2;</w:t>
       </w:r>
@@ -6164,13 +6072,27 @@
     </w:p>
     <w:p>
       <w:pPr>
-        <w:pStyle w:val="af1"/>
-        <w:ind w:firstLine="0"/>
-      </w:pPr>
-      <w:r>
+        <w:spacing w:after="160"/>
         <w:rPr>
           <w:lang w:val="en-US"/>
         </w:rPr>
+      </w:pPr>
+      <w:r>
+        <w:t xml:space="preserve">- поддерживать формат файлов </w:t>
+      </w:r>
+      <w:r>
+        <w:rPr>
+          <w:lang w:val="en-US"/>
+        </w:rPr>
+        <w:t>mp3</w:t>
+      </w:r>
+    </w:p>
+    <w:p>
+      <w:pPr>
+        <w:pStyle w:val="af1"/>
+        <w:ind w:firstLine="0"/>
+      </w:pPr>
+      <w:r>
         <w:tab/>
       </w:r>
       <w:r>
@@ -6183,10 +6105,7 @@
         <w:ind w:left="709" w:firstLine="0"/>
       </w:pPr>
       <w:r>
-        <w:t>Пользователь должен использовать</w:t>
-      </w:r>
-      <w:r>
-        <w:t xml:space="preserve"> персональный компьютер</w:t>
+        <w:t>Пользователь должен использовать персональный компьютер</w:t>
       </w:r>
       <w:r>
         <w:t xml:space="preserve"> </w:t>
@@ -6198,10 +6117,7 @@
         <w:t>c</w:t>
       </w:r>
       <w:r>
-        <w:t xml:space="preserve"> операционной системой</w:t>
-      </w:r>
-      <w:r>
-        <w:t xml:space="preserve"> </w:t>
+        <w:t xml:space="preserve"> операционной системой </w:t>
       </w:r>
       <w:r>
         <w:rPr>
@@ -6358,6 +6274,23 @@
       </w:pPr>
       <w:r>
         <w:t>- доступ к сети Интернет</w:t>
+      </w:r>
+    </w:p>
+    <w:p>
+      <w:pPr>
+        <w:spacing w:after="160"/>
+        <w:rPr>
+          <w:lang w:val="en-US"/>
+        </w:rPr>
+      </w:pPr>
+      <w:r>
+        <w:t xml:space="preserve">- поддерживать формат файлов </w:t>
+      </w:r>
+      <w:r>
+        <w:rPr>
+          <w:lang w:val="en-US"/>
+        </w:rPr>
+        <w:t>mp3</w:t>
       </w:r>
     </w:p>
     <w:p>
@@ -6449,14 +6382,12 @@
       <w:r>
         <w:t xml:space="preserve">) </w:t>
       </w:r>
-      <w:proofErr w:type="spellStart"/>
       <w:r>
         <w:rPr>
           <w:lang w:val="en-US"/>
         </w:rPr>
         <w:t>Intellij</w:t>
       </w:r>
-      <w:proofErr w:type="spellEnd"/>
       <w:r>
         <w:t xml:space="preserve"> </w:t>
       </w:r>
@@ -6509,10 +6440,7 @@
         <w:t>Разр</w:t>
       </w:r>
       <w:r>
-        <w:t xml:space="preserve">аботка мобильной версии и </w:t>
-      </w:r>
-      <w:r>
-        <w:t>ее отладка производятся на платформе</w:t>
+        <w:t>аботка мобильной версии и ее отладка производятся на платформе</w:t>
       </w:r>
       <w:r>
         <w:t xml:space="preserve"> </w:t>
@@ -6620,16 +6548,26 @@
     <w:p>
       <w:pPr>
         <w:pStyle w:val="af1"/>
+      </w:pPr>
+      <w:r>
+        <w:t>Особые требования не предъявляются</w:t>
+      </w:r>
+      <w:r>
+        <w:t>.</w:t>
+      </w:r>
+    </w:p>
+    <w:p>
+      <w:pPr>
+        <w:pStyle w:val="af1"/>
+      </w:pPr>
+    </w:p>
+    <w:p>
+      <w:pPr>
+        <w:pStyle w:val="af1"/>
         <w:rPr>
           <w:b/>
         </w:rPr>
       </w:pPr>
-      <w:r>
-        <w:t>Особые требования не предъявляются</w:t>
-      </w:r>
-      <w:r>
-        <w:t>.</w:t>
-      </w:r>
     </w:p>
     <w:p>
       <w:pPr>
@@ -6638,6 +6576,7 @@
       <w:bookmarkStart w:id="35" w:name="_Toc497938057"/>
       <w:bookmarkStart w:id="36" w:name="_Toc56091375"/>
       <w:r>
+        <w:lastRenderedPageBreak/>
         <w:t>Требования к транспортированию и хранению</w:t>
       </w:r>
       <w:bookmarkEnd w:id="35"/>
@@ -6656,23 +6595,7 @@
           <w:color w:val="222222"/>
           <w:shd w:val="clear" w:color="auto" w:fill="FEFEFE"/>
         </w:rPr>
-        <w:t xml:space="preserve">Транспортировку и хранение рекомендуется выполнять на оптическом носителе типа USB </w:t>
-      </w:r>
-      <w:proofErr w:type="spellStart"/>
-      <w:r>
-        <w:rPr>
-          <w:color w:val="222222"/>
-          <w:shd w:val="clear" w:color="auto" w:fill="FEFEFE"/>
-        </w:rPr>
-        <w:t>Flash</w:t>
-      </w:r>
-      <w:proofErr w:type="spellEnd"/>
-      <w:r>
-        <w:rPr>
-          <w:color w:val="222222"/>
-          <w:shd w:val="clear" w:color="auto" w:fill="FEFEFE"/>
-        </w:rPr>
-        <w:t>, в условиях подходящих для выбранного носителя данных, ограничение на срок хранения отсутствует.</w:t>
+        <w:t>Транспортировку и хранение рекомендуется выполнять на оптическом носителе типа USB Flash, в условиях подходящих для выбранного носителя данных, ограничение на срок хранения отсутствует.</w:t>
       </w:r>
       <w:r>
         <w:rPr>
@@ -6695,7 +6618,6 @@
           <w:color w:val="222222"/>
           <w:shd w:val="clear" w:color="auto" w:fill="FEFEFE"/>
         </w:rPr>
-        <w:lastRenderedPageBreak/>
         <w:t xml:space="preserve">Мобильное приложение предоставляется в формате </w:t>
       </w:r>
       <w:r>
@@ -6705,7 +6627,6 @@
         </w:rPr>
         <w:t>.</w:t>
       </w:r>
-      <w:proofErr w:type="spellStart"/>
       <w:r>
         <w:rPr>
           <w:color w:val="222222"/>
@@ -6714,7 +6635,6 @@
         </w:rPr>
         <w:t>apk</w:t>
       </w:r>
-      <w:proofErr w:type="spellEnd"/>
       <w:r>
         <w:rPr>
           <w:color w:val="222222"/>
@@ -7061,25 +6981,18 @@
       <w:r>
         <w:t>.</w:t>
       </w:r>
-      <w:proofErr w:type="spellStart"/>
-      <w:r>
-        <w:t>zip</w:t>
-      </w:r>
-      <w:proofErr w:type="spellEnd"/>
-      <w:r>
-        <w:t xml:space="preserve"> </w:t>
+      <w:r>
+        <w:t xml:space="preserve">zip </w:t>
       </w:r>
       <w:r>
         <w:t>или .</w:t>
       </w:r>
-      <w:proofErr w:type="spellStart"/>
       <w:r>
         <w:rPr>
           <w:lang w:val="en-US"/>
         </w:rPr>
         <w:t>rar</w:t>
       </w:r>
-      <w:proofErr w:type="spellEnd"/>
       <w:r>
         <w:t>.</w:t>
       </w:r>
@@ -7256,15 +7169,7 @@
         <w:t xml:space="preserve">LMS </w:t>
       </w:r>
       <w:r>
-        <w:t>(</w:t>
-      </w:r>
-      <w:proofErr w:type="spellStart"/>
-      <w:r>
-        <w:t>Learning</w:t>
-      </w:r>
-      <w:proofErr w:type="spellEnd"/>
-      <w:r>
-        <w:t xml:space="preserve"> </w:t>
+        <w:t xml:space="preserve">(Learning </w:t>
       </w:r>
       <w:r>
         <w:rPr>
@@ -7272,13 +7177,8 @@
         </w:rPr>
         <w:t>M</w:t>
       </w:r>
-      <w:proofErr w:type="spellStart"/>
-      <w:r>
-        <w:t>anagement</w:t>
-      </w:r>
-      <w:proofErr w:type="spellEnd"/>
-      <w:r>
-        <w:t xml:space="preserve"> </w:t>
+      <w:r>
+        <w:t xml:space="preserve">anagement </w:t>
       </w:r>
       <w:r>
         <w:rPr>
@@ -7286,13 +7186,8 @@
         </w:rPr>
         <w:t>S</w:t>
       </w:r>
-      <w:proofErr w:type="spellStart"/>
-      <w:r>
-        <w:t>ystem</w:t>
-      </w:r>
-      <w:proofErr w:type="spellEnd"/>
-      <w:r>
-        <w:t xml:space="preserve">) </w:t>
+      <w:r>
+        <w:t xml:space="preserve">ystem) </w:t>
       </w:r>
       <w:r>
         <w:t>НИУ ВШЭ</w:t>
@@ -7390,22 +7285,6 @@
       </w:r>
       <w:r>
         <w:t>ов, который не позволяет в полной мере использовать генерацию музыки.</w:t>
-      </w:r>
-    </w:p>
-    <w:p>
-      <w:pPr>
-        <w:pStyle w:val="af1"/>
-      </w:pPr>
-      <w:r>
-        <w:t>Продукт будет бесплатным.</w:t>
-      </w:r>
-    </w:p>
-    <w:p>
-      <w:pPr>
-        <w:pStyle w:val="af1"/>
-      </w:pPr>
-      <w:r>
-        <w:t xml:space="preserve"> </w:t>
       </w:r>
       <w:r>
         <w:br w:type="page"/>
@@ -8130,7 +8009,13 @@
         <w:t xml:space="preserve"> 20</w:t>
       </w:r>
       <w:r>
-        <w:t>20</w:t>
+        <w:t>2</w:t>
+      </w:r>
+      <w:r>
+        <w:rPr>
+          <w:lang w:val="en-US"/>
+        </w:rPr>
+        <w:t>1</w:t>
       </w:r>
       <w:r>
         <w:t xml:space="preserve"> год</w:t>
@@ -11786,13 +11671,8 @@
           <w:pPr>
             <w:pStyle w:val="ac"/>
           </w:pPr>
-          <w:proofErr w:type="spellStart"/>
           <w:r>
-            <w:t>Взам</w:t>
-          </w:r>
-          <w:proofErr w:type="spellEnd"/>
-          <w:r>
-            <w:t>. Инв. №</w:t>
+            <w:t>Взам. Инв. №</w:t>
           </w:r>
         </w:p>
       </w:tc>
@@ -11805,15 +11685,7 @@
             <w:pStyle w:val="ac"/>
           </w:pPr>
           <w:r>
-            <w:t xml:space="preserve">Инв. № </w:t>
-          </w:r>
-          <w:proofErr w:type="spellStart"/>
-          <w:r>
-            <w:t>дубл</w:t>
-          </w:r>
-          <w:proofErr w:type="spellEnd"/>
-          <w:r>
-            <w:t>.</w:t>
+            <w:t>Инв. № дубл.</w:t>
           </w:r>
         </w:p>
       </w:tc>
@@ -12155,13 +12027,8 @@
             <w:ind w:firstLine="0"/>
             <w:jc w:val="center"/>
           </w:pPr>
-          <w:proofErr w:type="spellStart"/>
           <w:r>
-            <w:t>Взам</w:t>
-          </w:r>
-          <w:proofErr w:type="spellEnd"/>
-          <w:r>
-            <w:t>. Инв. №</w:t>
+            <w:t>Взам. Инв. №</w:t>
           </w:r>
         </w:p>
       </w:tc>
@@ -12176,15 +12043,7 @@
             <w:jc w:val="center"/>
           </w:pPr>
           <w:r>
-            <w:t xml:space="preserve">Инв. № </w:t>
-          </w:r>
-          <w:proofErr w:type="spellStart"/>
-          <w:r>
-            <w:t>дубл</w:t>
-          </w:r>
-          <w:proofErr w:type="spellEnd"/>
-          <w:r>
-            <w:t>.</w:t>
+            <w:t>Инв. № дубл.</w:t>
           </w:r>
         </w:p>
       </w:tc>

--- a/ТЗ_Плющ.docx
+++ b/ТЗ_Плющ.docx
@@ -147,7 +147,15 @@
               <w:ind w:firstLine="0"/>
             </w:pPr>
             <w:r>
-              <w:t>Инв. № дубл.</w:t>
+              <w:t xml:space="preserve">Инв. № </w:t>
+            </w:r>
+            <w:proofErr w:type="spellStart"/>
+            <w:r>
+              <w:t>дубл</w:t>
+            </w:r>
+            <w:proofErr w:type="spellEnd"/>
+            <w:r>
+              <w:t>.</w:t>
             </w:r>
           </w:p>
         </w:tc>
@@ -189,8 +197,13 @@
             <w:pPr>
               <w:ind w:firstLine="0"/>
             </w:pPr>
-            <w:r>
-              <w:t>Взам. инв. №</w:t>
+            <w:proofErr w:type="spellStart"/>
+            <w:r>
+              <w:t>Взам</w:t>
+            </w:r>
+            <w:proofErr w:type="spellEnd"/>
+            <w:r>
+              <w:t>. инв. №</w:t>
             </w:r>
           </w:p>
         </w:tc>
@@ -310,7 +323,12 @@
     <w:p>
       <w:pPr>
         <w:sectPr>
-          <w:footerReference w:type="default" r:id="rId8"/>
+          <w:headerReference w:type="even" r:id="rId8"/>
+          <w:headerReference w:type="default" r:id="rId9"/>
+          <w:footerReference w:type="even" r:id="rId10"/>
+          <w:footerReference w:type="default" r:id="rId11"/>
+          <w:headerReference w:type="first" r:id="rId12"/>
+          <w:footerReference w:type="first" r:id="rId13"/>
           <w:pgSz w:w="11906" w:h="16838"/>
           <w:pgMar w:top="1276" w:right="850" w:bottom="1134" w:left="1701" w:header="708" w:footer="708" w:gutter="0"/>
           <w:cols w:space="708"/>
@@ -409,7 +427,15 @@
         <w:t xml:space="preserve">, </w:t>
       </w:r>
       <w:r>
-        <w:t>канд. техн. наук</w:t>
+        <w:t xml:space="preserve">канд. </w:t>
+      </w:r>
+      <w:proofErr w:type="spellStart"/>
+      <w:r>
+        <w:t>техн</w:t>
+      </w:r>
+      <w:proofErr w:type="spellEnd"/>
+      <w:r>
+        <w:t>. наук</w:t>
       </w:r>
       <w:r>
         <w:t>, профессор ДПИ ФКН</w:t>
@@ -567,7 +593,7 @@
           <w:color w:val="333333"/>
           <w:shd w:val="clear" w:color="auto" w:fill="FFFFFF"/>
         </w:rPr>
-        <w:t>11</w:t>
+        <w:t>01</w:t>
       </w:r>
       <w:r>
         <w:rPr>
@@ -734,7 +760,15 @@
           <w:color w:val="333333"/>
           <w:shd w:val="clear" w:color="auto" w:fill="FFFFFF"/>
         </w:rPr>
-        <w:t>04.11</w:t>
+        <w:t>04.</w:t>
+      </w:r>
+      <w:r>
+        <w:rPr>
+          <w:b/>
+          <w:color w:val="333333"/>
+          <w:shd w:val="clear" w:color="auto" w:fill="FFFFFF"/>
+        </w:rPr>
+        <w:t>01</w:t>
       </w:r>
       <w:r>
         <w:rPr>
@@ -834,7 +868,19 @@
         <w:rPr>
           <w:b/>
         </w:rPr>
-        <w:t>1</w:t>
+        <w:t xml:space="preserve">01 </w:t>
+      </w:r>
+      <w:r>
+        <w:rPr>
+          <w:b/>
+        </w:rPr>
+        <w:t>ТЗ 01</w:t>
+      </w:r>
+      <w:r>
+        <w:rPr>
+          <w:b/>
+        </w:rPr>
+        <w:t>-</w:t>
       </w:r>
       <w:r>
         <w:rPr>
@@ -842,32 +888,14 @@
         </w:rPr>
         <w:t>1</w:t>
       </w:r>
-      <w:r>
-        <w:rPr>
-          <w:b/>
-        </w:rPr>
-        <w:t xml:space="preserve"> ТЗ 01</w:t>
-      </w:r>
-      <w:r>
-        <w:rPr>
-          <w:b/>
-        </w:rPr>
-        <w:t>-</w:t>
-      </w:r>
-      <w:r>
-        <w:rPr>
-          <w:b/>
-        </w:rPr>
-        <w:t>1</w:t>
-      </w:r>
     </w:p>
     <w:p>
       <w:pPr>
         <w:ind w:firstLine="0"/>
         <w:jc w:val="center"/>
         <w:sectPr>
-          <w:headerReference w:type="default" r:id="rId9"/>
-          <w:footerReference w:type="default" r:id="rId10"/>
+          <w:headerReference w:type="default" r:id="rId14"/>
+          <w:footerReference w:type="default" r:id="rId15"/>
           <w:type w:val="continuous"/>
           <w:pgSz w:w="11906" w:h="16838"/>
           <w:pgMar w:top="1134" w:right="850" w:bottom="993" w:left="1701" w:header="708" w:footer="708" w:gutter="0"/>
@@ -975,7 +1003,15 @@
               <w:ind w:firstLine="0"/>
             </w:pPr>
             <w:r>
-              <w:t>Инв. № дубл.</w:t>
+              <w:t xml:space="preserve">Инв. № </w:t>
+            </w:r>
+            <w:proofErr w:type="spellStart"/>
+            <w:r>
+              <w:t>дубл</w:t>
+            </w:r>
+            <w:proofErr w:type="spellEnd"/>
+            <w:r>
+              <w:t>.</w:t>
             </w:r>
           </w:p>
         </w:tc>
@@ -1017,8 +1053,13 @@
             <w:pPr>
               <w:ind w:firstLine="0"/>
             </w:pPr>
-            <w:r>
-              <w:t>Взам. инв. №</w:t>
+            <w:proofErr w:type="spellStart"/>
+            <w:r>
+              <w:t>Взам</w:t>
+            </w:r>
+            <w:proofErr w:type="spellEnd"/>
+            <w:r>
+              <w:t>. инв. №</w:t>
             </w:r>
           </w:p>
         </w:tc>
@@ -1193,7 +1234,7 @@
       <w:pPr>
         <w:jc w:val="center"/>
         <w:sectPr>
-          <w:footerReference w:type="default" r:id="rId11"/>
+          <w:footerReference w:type="default" r:id="rId16"/>
           <w:type w:val="continuous"/>
           <w:pgSz w:w="11906" w:h="16838"/>
           <w:pgMar w:top="1134" w:right="850" w:bottom="993" w:left="1701" w:header="708" w:footer="708" w:gutter="0"/>
@@ -4284,7 +4325,13 @@
         <w:pStyle w:val="af1"/>
       </w:pPr>
       <w:r>
-        <w:t>Программа предназначена</w:t>
+        <w:t>Программа</w:t>
+      </w:r>
+      <w:r>
+        <w:t xml:space="preserve"> </w:t>
+      </w:r>
+      <w:r>
+        <w:t>должна</w:t>
       </w:r>
       <w:r>
         <w:t xml:space="preserve"> предоставить интерфейс для </w:t>
@@ -5782,12 +5829,14 @@
       <w:r>
         <w:t xml:space="preserve">Файлы, содержащие музыку в формате </w:t>
       </w:r>
+      <w:proofErr w:type="spellStart"/>
       <w:r>
         <w:rPr>
           <w:lang w:val="en-US"/>
         </w:rPr>
         <w:t>mp</w:t>
       </w:r>
+      <w:proofErr w:type="spellEnd"/>
       <w:r>
         <w:t>3</w:t>
       </w:r>
@@ -5827,12 +5876,14 @@
       <w:r>
         <w:t xml:space="preserve"> формате </w:t>
       </w:r>
+      <w:proofErr w:type="spellStart"/>
       <w:r>
         <w:rPr>
           <w:lang w:val="en-US"/>
         </w:rPr>
         <w:t>mp</w:t>
       </w:r>
+      <w:proofErr w:type="spellEnd"/>
       <w:r>
         <w:t>3</w:t>
       </w:r>
@@ -6007,7 +6058,15 @@
         <w:t>процессор не ниже</w:t>
       </w:r>
       <w:r>
-        <w:t xml:space="preserve"> Snapdragon </w:t>
+        <w:t xml:space="preserve"> </w:t>
+      </w:r>
+      <w:proofErr w:type="spellStart"/>
+      <w:r>
+        <w:t>Snapdragon</w:t>
+      </w:r>
+      <w:proofErr w:type="spellEnd"/>
+      <w:r>
+        <w:t xml:space="preserve"> </w:t>
       </w:r>
       <w:r>
         <w:t>66</w:t>
@@ -6073,18 +6132,20 @@
     <w:p>
       <w:pPr>
         <w:spacing w:after="160"/>
+      </w:pPr>
+      <w:r>
+        <w:t xml:space="preserve">- поддерживать формат файлов </w:t>
+      </w:r>
+      <w:proofErr w:type="spellStart"/>
+      <w:r>
         <w:rPr>
           <w:lang w:val="en-US"/>
         </w:rPr>
-      </w:pPr>
-      <w:r>
-        <w:t xml:space="preserve">- поддерживать формат файлов </w:t>
-      </w:r>
-      <w:r>
-        <w:rPr>
-          <w:lang w:val="en-US"/>
-        </w:rPr>
-        <w:t>mp3</w:t>
+        <w:t>mp</w:t>
+      </w:r>
+      <w:proofErr w:type="spellEnd"/>
+      <w:r>
+        <w:t>3</w:t>
       </w:r>
     </w:p>
     <w:p>
@@ -6279,18 +6340,20 @@
     <w:p>
       <w:pPr>
         <w:spacing w:after="160"/>
+      </w:pPr>
+      <w:r>
+        <w:t xml:space="preserve">- поддерживать формат файлов </w:t>
+      </w:r>
+      <w:proofErr w:type="spellStart"/>
+      <w:r>
         <w:rPr>
           <w:lang w:val="en-US"/>
         </w:rPr>
-      </w:pPr>
-      <w:r>
-        <w:t xml:space="preserve">- поддерживать формат файлов </w:t>
-      </w:r>
-      <w:r>
-        <w:rPr>
-          <w:lang w:val="en-US"/>
-        </w:rPr>
-        <w:t>mp3</w:t>
+        <w:t>mp</w:t>
+      </w:r>
+      <w:proofErr w:type="spellEnd"/>
+      <w:r>
+        <w:t>3</w:t>
       </w:r>
     </w:p>
     <w:p>
@@ -6382,12 +6445,14 @@
       <w:r>
         <w:t xml:space="preserve">) </w:t>
       </w:r>
+      <w:proofErr w:type="spellStart"/>
       <w:r>
         <w:rPr>
           <w:lang w:val="en-US"/>
         </w:rPr>
         <w:t>Intellij</w:t>
       </w:r>
+      <w:proofErr w:type="spellEnd"/>
       <w:r>
         <w:t xml:space="preserve"> </w:t>
       </w:r>
@@ -6595,7 +6660,23 @@
           <w:color w:val="222222"/>
           <w:shd w:val="clear" w:color="auto" w:fill="FEFEFE"/>
         </w:rPr>
-        <w:t>Транспортировку и хранение рекомендуется выполнять на оптическом носителе типа USB Flash, в условиях подходящих для выбранного носителя данных, ограничение на срок хранения отсутствует.</w:t>
+        <w:t xml:space="preserve">Транспортировку и хранение рекомендуется выполнять на оптическом носителе типа USB </w:t>
+      </w:r>
+      <w:proofErr w:type="spellStart"/>
+      <w:r>
+        <w:rPr>
+          <w:color w:val="222222"/>
+          <w:shd w:val="clear" w:color="auto" w:fill="FEFEFE"/>
+        </w:rPr>
+        <w:t>Flash</w:t>
+      </w:r>
+      <w:proofErr w:type="spellEnd"/>
+      <w:r>
+        <w:rPr>
+          <w:color w:val="222222"/>
+          <w:shd w:val="clear" w:color="auto" w:fill="FEFEFE"/>
+        </w:rPr>
+        <w:t>, в условиях подходящих для выбранного носителя данных, ограничение на срок хранения отсутствует.</w:t>
       </w:r>
       <w:r>
         <w:rPr>
@@ -6627,6 +6708,7 @@
         </w:rPr>
         <w:t>.</w:t>
       </w:r>
+      <w:proofErr w:type="spellStart"/>
       <w:r>
         <w:rPr>
           <w:color w:val="222222"/>
@@ -6635,6 +6717,7 @@
         </w:rPr>
         <w:t>apk</w:t>
       </w:r>
+      <w:proofErr w:type="spellEnd"/>
       <w:r>
         <w:rPr>
           <w:color w:val="222222"/>
@@ -6691,7 +6774,7 @@
     <w:p>
       <w:pPr>
         <w:sectPr>
-          <w:headerReference w:type="default" r:id="rId12"/>
+          <w:headerReference w:type="default" r:id="rId17"/>
           <w:type w:val="continuous"/>
           <w:pgSz w:w="11906" w:h="16838"/>
           <w:pgMar w:top="1134" w:right="850" w:bottom="993" w:left="1701" w:header="708" w:footer="708" w:gutter="0"/>
@@ -6981,18 +7064,25 @@
       <w:r>
         <w:t>.</w:t>
       </w:r>
-      <w:r>
-        <w:t xml:space="preserve">zip </w:t>
+      <w:proofErr w:type="spellStart"/>
+      <w:r>
+        <w:t>zip</w:t>
+      </w:r>
+      <w:proofErr w:type="spellEnd"/>
+      <w:r>
+        <w:t xml:space="preserve"> </w:t>
       </w:r>
       <w:r>
         <w:t>или .</w:t>
       </w:r>
+      <w:proofErr w:type="spellStart"/>
       <w:r>
         <w:rPr>
           <w:lang w:val="en-US"/>
         </w:rPr>
         <w:t>rar</w:t>
       </w:r>
+      <w:proofErr w:type="spellEnd"/>
       <w:r>
         <w:t>.</w:t>
       </w:r>
@@ -7169,7 +7259,15 @@
         <w:t xml:space="preserve">LMS </w:t>
       </w:r>
       <w:r>
-        <w:t xml:space="preserve">(Learning </w:t>
+        <w:t>(</w:t>
+      </w:r>
+      <w:proofErr w:type="spellStart"/>
+      <w:r>
+        <w:t>Learning</w:t>
+      </w:r>
+      <w:proofErr w:type="spellEnd"/>
+      <w:r>
+        <w:t xml:space="preserve"> </w:t>
       </w:r>
       <w:r>
         <w:rPr>
@@ -7177,8 +7275,13 @@
         </w:rPr>
         <w:t>M</w:t>
       </w:r>
-      <w:r>
-        <w:t xml:space="preserve">anagement </w:t>
+      <w:proofErr w:type="spellStart"/>
+      <w:r>
+        <w:t>anagement</w:t>
+      </w:r>
+      <w:proofErr w:type="spellEnd"/>
+      <w:r>
+        <w:t xml:space="preserve"> </w:t>
       </w:r>
       <w:r>
         <w:rPr>
@@ -7186,8 +7289,13 @@
         </w:rPr>
         <w:t>S</w:t>
       </w:r>
-      <w:r>
-        <w:t xml:space="preserve">ystem) </w:t>
+      <w:proofErr w:type="spellStart"/>
+      <w:r>
+        <w:t>ystem</w:t>
+      </w:r>
+      <w:proofErr w:type="spellEnd"/>
+      <w:r>
+        <w:t xml:space="preserve">) </w:t>
       </w:r>
       <w:r>
         <w:t>НИУ ВШЭ</w:t>
@@ -8012,9 +8120,6 @@
         <w:t>2</w:t>
       </w:r>
       <w:r>
-        <w:rPr>
-          <w:lang w:val="en-US"/>
-        </w:rPr>
         <w:t>1</w:t>
       </w:r>
       <w:r>
@@ -11430,6 +11535,16 @@
 </file>
 
 <file path=word/footer1.xml><?xml version="1.0" encoding="utf-8"?>
+<w:ftr xmlns:wpc="http://schemas.microsoft.com/office/word/2010/wordprocessingCanvas" xmlns:cx="http://schemas.microsoft.com/office/drawing/2014/chartex" xmlns:cx1="http://schemas.microsoft.com/office/drawing/2015/9/8/chartex" xmlns:cx2="http://schemas.microsoft.com/office/drawing/2015/10/21/chartex" xmlns:cx3="http://schemas.microsoft.com/office/drawing/2016/5/9/chartex" xmlns:cx4="http://schemas.microsoft.com/office/drawing/2016/5/10/chartex" xmlns:cx5="http://schemas.microsoft.com/office/drawing/2016/5/11/chartex" xmlns:cx6="http://schemas.microsoft.com/office/drawing/2016/5/12/chartex" xmlns:cx7="http://schemas.microsoft.com/office/drawing/2016/5/13/chartex" xmlns:cx8="http://schemas.microsoft.com/office/drawing/2016/5/14/chartex" xmlns:mc="http://schemas.openxmlformats.org/markup-compatibility/2006" xmlns:aink="http://schemas.microsoft.com/office/drawing/2016/ink" xmlns:am3d="http://schemas.microsoft.com/office/drawing/2017/model3d" xmlns:o="urn:schemas-microsoft-com:office:office" xmlns:r="http://schemas.openxmlformats.org/officeDocument/2006/relationships" xmlns:m="http://schemas.openxmlformats.org/officeDocument/2006/math" xmlns:v="urn:schemas-microsoft-com:vml" xmlns:wp14="http://schemas.microsoft.com/office/word/2010/wordprocessingDrawing" xmlns:wp="http://schemas.openxmlformats.org/drawingml/2006/wordprocessingDrawing" xmlns:w10="urn:schemas-microsoft-com:office:word" xmlns:w="http://schemas.openxmlformats.org/wordprocessingml/2006/main" xmlns:w14="http://schemas.microsoft.com/office/word/2010/wordml" xmlns:w15="http://schemas.microsoft.com/office/word/2012/wordml" xmlns:w16cex="http://schemas.microsoft.com/office/word/2018/wordml/cex" xmlns:w16cid="http://schemas.microsoft.com/office/word/2016/wordml/cid" xmlns:w16="http://schemas.microsoft.com/office/word/2018/wordml" xmlns:w16se="http://schemas.microsoft.com/office/word/2015/wordml/symex" xmlns:wpg="http://schemas.microsoft.com/office/word/2010/wordprocessingGroup" xmlns:wpi="http://schemas.microsoft.com/office/word/2010/wordprocessingInk" xmlns:wne="http://schemas.microsoft.com/office/word/2006/wordml" xmlns:wps="http://schemas.microsoft.com/office/word/2010/wordprocessingShape" mc:Ignorable="w14 w15 w16se w16cid w16 w16cex wp14">
+  <w:p>
+    <w:pPr>
+      <w:pStyle w:val="ac"/>
+    </w:pPr>
+  </w:p>
+</w:ftr>
+</file>
+
+<file path=word/footer2.xml><?xml version="1.0" encoding="utf-8"?>
 <w:ftr xmlns:wpc="http://schemas.microsoft.com/office/word/2010/wordprocessingCanvas" xmlns:cx="http://schemas.microsoft.com/office/drawing/2014/chartex" xmlns:cx1="http://schemas.microsoft.com/office/drawing/2015/9/8/chartex" xmlns:cx2="http://schemas.microsoft.com/office/drawing/2015/10/21/chartex" xmlns:cx3="http://schemas.microsoft.com/office/drawing/2016/5/9/chartex" xmlns:cx4="http://schemas.microsoft.com/office/drawing/2016/5/10/chartex" xmlns:cx5="http://schemas.microsoft.com/office/drawing/2016/5/11/chartex" xmlns:cx6="http://schemas.microsoft.com/office/drawing/2016/5/12/chartex" xmlns:cx7="http://schemas.microsoft.com/office/drawing/2016/5/13/chartex" xmlns:cx8="http://schemas.microsoft.com/office/drawing/2016/5/14/chartex" xmlns:mc="http://schemas.openxmlformats.org/markup-compatibility/2006" xmlns:aink="http://schemas.microsoft.com/office/drawing/2016/ink" xmlns:am3d="http://schemas.microsoft.com/office/drawing/2017/model3d" xmlns:o="urn:schemas-microsoft-com:office:office" xmlns:r="http://schemas.openxmlformats.org/officeDocument/2006/relationships" xmlns:m="http://schemas.openxmlformats.org/officeDocument/2006/math" xmlns:v="urn:schemas-microsoft-com:vml" xmlns:wp14="http://schemas.microsoft.com/office/word/2010/wordprocessingDrawing" xmlns:wp="http://schemas.openxmlformats.org/drawingml/2006/wordprocessingDrawing" xmlns:w10="urn:schemas-microsoft-com:office:word" xmlns:w="http://schemas.openxmlformats.org/wordprocessingml/2006/main" xmlns:w14="http://schemas.microsoft.com/office/word/2010/wordml" xmlns:w15="http://schemas.microsoft.com/office/word/2012/wordml" xmlns:w16cex="http://schemas.microsoft.com/office/word/2018/wordml/cex" xmlns:w16cid="http://schemas.microsoft.com/office/word/2016/wordml/cid" xmlns:w16="http://schemas.microsoft.com/office/word/2018/wordml" xmlns:w16se="http://schemas.microsoft.com/office/word/2015/wordml/symex" xmlns:wpg="http://schemas.microsoft.com/office/word/2010/wordprocessingGroup" xmlns:wpi="http://schemas.microsoft.com/office/word/2010/wordprocessingInk" xmlns:wne="http://schemas.microsoft.com/office/word/2006/wordml" xmlns:wps="http://schemas.microsoft.com/office/word/2010/wordprocessingShape" mc:Ignorable="w14 w15 w16se w16cid w16 w16cex wp14">
   <w:p>
     <w:pPr>
@@ -11671,8 +11786,13 @@
           <w:pPr>
             <w:pStyle w:val="ac"/>
           </w:pPr>
+          <w:proofErr w:type="spellStart"/>
           <w:r>
-            <w:t>Взам. Инв. №</w:t>
+            <w:t>Взам</w:t>
+          </w:r>
+          <w:proofErr w:type="spellEnd"/>
+          <w:r>
+            <w:t>. Инв. №</w:t>
           </w:r>
         </w:p>
       </w:tc>
@@ -11685,7 +11805,15 @@
             <w:pStyle w:val="ac"/>
           </w:pPr>
           <w:r>
-            <w:t>Инв. № дубл.</w:t>
+            <w:t xml:space="preserve">Инв. № </w:t>
+          </w:r>
+          <w:proofErr w:type="spellStart"/>
+          <w:r>
+            <w:t>дубл</w:t>
+          </w:r>
+          <w:proofErr w:type="spellEnd"/>
+          <w:r>
+            <w:t>.</w:t>
           </w:r>
         </w:p>
       </w:tc>
@@ -11712,7 +11840,17 @@
 </w:ftr>
 </file>
 
-<file path=word/footer2.xml><?xml version="1.0" encoding="utf-8"?>
+<file path=word/footer3.xml><?xml version="1.0" encoding="utf-8"?>
+<w:ftr xmlns:wpc="http://schemas.microsoft.com/office/word/2010/wordprocessingCanvas" xmlns:cx="http://schemas.microsoft.com/office/drawing/2014/chartex" xmlns:cx1="http://schemas.microsoft.com/office/drawing/2015/9/8/chartex" xmlns:cx2="http://schemas.microsoft.com/office/drawing/2015/10/21/chartex" xmlns:cx3="http://schemas.microsoft.com/office/drawing/2016/5/9/chartex" xmlns:cx4="http://schemas.microsoft.com/office/drawing/2016/5/10/chartex" xmlns:cx5="http://schemas.microsoft.com/office/drawing/2016/5/11/chartex" xmlns:cx6="http://schemas.microsoft.com/office/drawing/2016/5/12/chartex" xmlns:cx7="http://schemas.microsoft.com/office/drawing/2016/5/13/chartex" xmlns:cx8="http://schemas.microsoft.com/office/drawing/2016/5/14/chartex" xmlns:mc="http://schemas.openxmlformats.org/markup-compatibility/2006" xmlns:aink="http://schemas.microsoft.com/office/drawing/2016/ink" xmlns:am3d="http://schemas.microsoft.com/office/drawing/2017/model3d" xmlns:o="urn:schemas-microsoft-com:office:office" xmlns:r="http://schemas.openxmlformats.org/officeDocument/2006/relationships" xmlns:m="http://schemas.openxmlformats.org/officeDocument/2006/math" xmlns:v="urn:schemas-microsoft-com:vml" xmlns:wp14="http://schemas.microsoft.com/office/word/2010/wordprocessingDrawing" xmlns:wp="http://schemas.openxmlformats.org/drawingml/2006/wordprocessingDrawing" xmlns:w10="urn:schemas-microsoft-com:office:word" xmlns:w="http://schemas.openxmlformats.org/wordprocessingml/2006/main" xmlns:w14="http://schemas.microsoft.com/office/word/2010/wordml" xmlns:w15="http://schemas.microsoft.com/office/word/2012/wordml" xmlns:w16cex="http://schemas.microsoft.com/office/word/2018/wordml/cex" xmlns:w16cid="http://schemas.microsoft.com/office/word/2016/wordml/cid" xmlns:w16="http://schemas.microsoft.com/office/word/2018/wordml" xmlns:w16se="http://schemas.microsoft.com/office/word/2015/wordml/symex" xmlns:wpg="http://schemas.microsoft.com/office/word/2010/wordprocessingGroup" xmlns:wpi="http://schemas.microsoft.com/office/word/2010/wordprocessingInk" xmlns:wne="http://schemas.microsoft.com/office/word/2006/wordml" xmlns:wps="http://schemas.microsoft.com/office/word/2010/wordprocessingShape" mc:Ignorable="w14 w15 w16se w16cid w16 w16cex wp14">
+  <w:p>
+    <w:pPr>
+      <w:pStyle w:val="ac"/>
+    </w:pPr>
+  </w:p>
+</w:ftr>
+</file>
+
+<file path=word/footer4.xml><?xml version="1.0" encoding="utf-8"?>
 <w:ftr xmlns:wpc="http://schemas.microsoft.com/office/word/2010/wordprocessingCanvas" xmlns:cx="http://schemas.microsoft.com/office/drawing/2014/chartex" xmlns:cx1="http://schemas.microsoft.com/office/drawing/2015/9/8/chartex" xmlns:cx2="http://schemas.microsoft.com/office/drawing/2015/10/21/chartex" xmlns:cx3="http://schemas.microsoft.com/office/drawing/2016/5/9/chartex" xmlns:cx4="http://schemas.microsoft.com/office/drawing/2016/5/10/chartex" xmlns:cx5="http://schemas.microsoft.com/office/drawing/2016/5/11/chartex" xmlns:cx6="http://schemas.microsoft.com/office/drawing/2016/5/12/chartex" xmlns:cx7="http://schemas.microsoft.com/office/drawing/2016/5/13/chartex" xmlns:cx8="http://schemas.microsoft.com/office/drawing/2016/5/14/chartex" xmlns:mc="http://schemas.openxmlformats.org/markup-compatibility/2006" xmlns:aink="http://schemas.microsoft.com/office/drawing/2016/ink" xmlns:am3d="http://schemas.microsoft.com/office/drawing/2017/model3d" xmlns:o="urn:schemas-microsoft-com:office:office" xmlns:r="http://schemas.openxmlformats.org/officeDocument/2006/relationships" xmlns:m="http://schemas.openxmlformats.org/officeDocument/2006/math" xmlns:v="urn:schemas-microsoft-com:vml" xmlns:wp14="http://schemas.microsoft.com/office/word/2010/wordprocessingDrawing" xmlns:wp="http://schemas.openxmlformats.org/drawingml/2006/wordprocessingDrawing" xmlns:w10="urn:schemas-microsoft-com:office:word" xmlns:w="http://schemas.openxmlformats.org/wordprocessingml/2006/main" xmlns:w14="http://schemas.microsoft.com/office/word/2010/wordml" xmlns:w15="http://schemas.microsoft.com/office/word/2012/wordml" xmlns:w16cex="http://schemas.microsoft.com/office/word/2018/wordml/cex" xmlns:w16cid="http://schemas.microsoft.com/office/word/2016/wordml/cid" xmlns:w16="http://schemas.microsoft.com/office/word/2018/wordml" xmlns:w16se="http://schemas.microsoft.com/office/word/2015/wordml/symex" xmlns:wpg="http://schemas.microsoft.com/office/word/2010/wordprocessingGroup" xmlns:wpi="http://schemas.microsoft.com/office/word/2010/wordprocessingInk" xmlns:wne="http://schemas.microsoft.com/office/word/2006/wordml" xmlns:wps="http://schemas.microsoft.com/office/word/2010/wordprocessingShape" mc:Ignorable="w14 w15 w16se w16cid w16 w16cex wp14">
   <w:p>
     <w:pPr>
@@ -11727,7 +11865,7 @@
 </w:ftr>
 </file>
 
-<file path=word/footer3.xml><?xml version="1.0" encoding="utf-8"?>
+<file path=word/footer5.xml><?xml version="1.0" encoding="utf-8"?>
 <w:ftr xmlns:wpc="http://schemas.microsoft.com/office/word/2010/wordprocessingCanvas" xmlns:cx="http://schemas.microsoft.com/office/drawing/2014/chartex" xmlns:cx1="http://schemas.microsoft.com/office/drawing/2015/9/8/chartex" xmlns:cx2="http://schemas.microsoft.com/office/drawing/2015/10/21/chartex" xmlns:cx3="http://schemas.microsoft.com/office/drawing/2016/5/9/chartex" xmlns:cx4="http://schemas.microsoft.com/office/drawing/2016/5/10/chartex" xmlns:cx5="http://schemas.microsoft.com/office/drawing/2016/5/11/chartex" xmlns:cx6="http://schemas.microsoft.com/office/drawing/2016/5/12/chartex" xmlns:cx7="http://schemas.microsoft.com/office/drawing/2016/5/13/chartex" xmlns:cx8="http://schemas.microsoft.com/office/drawing/2016/5/14/chartex" xmlns:mc="http://schemas.openxmlformats.org/markup-compatibility/2006" xmlns:aink="http://schemas.microsoft.com/office/drawing/2016/ink" xmlns:am3d="http://schemas.microsoft.com/office/drawing/2017/model3d" xmlns:o="urn:schemas-microsoft-com:office:office" xmlns:r="http://schemas.openxmlformats.org/officeDocument/2006/relationships" xmlns:m="http://schemas.openxmlformats.org/officeDocument/2006/math" xmlns:v="urn:schemas-microsoft-com:vml" xmlns:wp14="http://schemas.microsoft.com/office/word/2010/wordprocessingDrawing" xmlns:wp="http://schemas.openxmlformats.org/drawingml/2006/wordprocessingDrawing" xmlns:w10="urn:schemas-microsoft-com:office:word" xmlns:w="http://schemas.openxmlformats.org/wordprocessingml/2006/main" xmlns:w14="http://schemas.microsoft.com/office/word/2010/wordml" xmlns:w15="http://schemas.microsoft.com/office/word/2012/wordml" xmlns:w16cex="http://schemas.microsoft.com/office/word/2018/wordml/cex" xmlns:w16cid="http://schemas.microsoft.com/office/word/2016/wordml/cid" xmlns:w16="http://schemas.microsoft.com/office/word/2018/wordml" xmlns:w16se="http://schemas.microsoft.com/office/word/2015/wordml/symex" xmlns:wpg="http://schemas.microsoft.com/office/word/2010/wordprocessingGroup" xmlns:wpi="http://schemas.microsoft.com/office/word/2010/wordprocessingInk" xmlns:wne="http://schemas.microsoft.com/office/word/2006/wordml" xmlns:wps="http://schemas.microsoft.com/office/word/2010/wordprocessingShape" mc:Ignorable="w14 w15 w16se w16cid w16 w16cex wp14">
   <w:tbl>
     <w:tblPr>
@@ -12027,8 +12165,13 @@
             <w:ind w:firstLine="0"/>
             <w:jc w:val="center"/>
           </w:pPr>
+          <w:proofErr w:type="spellStart"/>
           <w:r>
-            <w:t>Взам. Инв. №</w:t>
+            <w:t>Взам</w:t>
+          </w:r>
+          <w:proofErr w:type="spellEnd"/>
+          <w:r>
+            <w:t>. Инв. №</w:t>
           </w:r>
         </w:p>
       </w:tc>
@@ -12043,7 +12186,15 @@
             <w:jc w:val="center"/>
           </w:pPr>
           <w:r>
-            <w:t>Инв. № дубл.</w:t>
+            <w:t xml:space="preserve">Инв. № </w:t>
+          </w:r>
+          <w:proofErr w:type="spellStart"/>
+          <w:r>
+            <w:t>дубл</w:t>
+          </w:r>
+          <w:proofErr w:type="spellEnd"/>
+          <w:r>
+            <w:t>.</w:t>
           </w:r>
         </w:p>
       </w:tc>
@@ -12093,11 +12244,41 @@
 
 <file path=word/header1.xml><?xml version="1.0" encoding="utf-8"?>
 <w:hdr xmlns:wpc="http://schemas.microsoft.com/office/word/2010/wordprocessingCanvas" xmlns:cx="http://schemas.microsoft.com/office/drawing/2014/chartex" xmlns:cx1="http://schemas.microsoft.com/office/drawing/2015/9/8/chartex" xmlns:cx2="http://schemas.microsoft.com/office/drawing/2015/10/21/chartex" xmlns:cx3="http://schemas.microsoft.com/office/drawing/2016/5/9/chartex" xmlns:cx4="http://schemas.microsoft.com/office/drawing/2016/5/10/chartex" xmlns:cx5="http://schemas.microsoft.com/office/drawing/2016/5/11/chartex" xmlns:cx6="http://schemas.microsoft.com/office/drawing/2016/5/12/chartex" xmlns:cx7="http://schemas.microsoft.com/office/drawing/2016/5/13/chartex" xmlns:cx8="http://schemas.microsoft.com/office/drawing/2016/5/14/chartex" xmlns:mc="http://schemas.openxmlformats.org/markup-compatibility/2006" xmlns:aink="http://schemas.microsoft.com/office/drawing/2016/ink" xmlns:am3d="http://schemas.microsoft.com/office/drawing/2017/model3d" xmlns:o="urn:schemas-microsoft-com:office:office" xmlns:r="http://schemas.openxmlformats.org/officeDocument/2006/relationships" xmlns:m="http://schemas.openxmlformats.org/officeDocument/2006/math" xmlns:v="urn:schemas-microsoft-com:vml" xmlns:wp14="http://schemas.microsoft.com/office/word/2010/wordprocessingDrawing" xmlns:wp="http://schemas.openxmlformats.org/drawingml/2006/wordprocessingDrawing" xmlns:w10="urn:schemas-microsoft-com:office:word" xmlns:w="http://schemas.openxmlformats.org/wordprocessingml/2006/main" xmlns:w14="http://schemas.microsoft.com/office/word/2010/wordml" xmlns:w15="http://schemas.microsoft.com/office/word/2012/wordml" xmlns:w16cex="http://schemas.microsoft.com/office/word/2018/wordml/cex" xmlns:w16cid="http://schemas.microsoft.com/office/word/2016/wordml/cid" xmlns:w16="http://schemas.microsoft.com/office/word/2018/wordml" xmlns:w16se="http://schemas.microsoft.com/office/word/2015/wordml/symex" xmlns:wpg="http://schemas.microsoft.com/office/word/2010/wordprocessingGroup" xmlns:wpi="http://schemas.microsoft.com/office/word/2010/wordprocessingInk" xmlns:wne="http://schemas.microsoft.com/office/word/2006/wordml" xmlns:wps="http://schemas.microsoft.com/office/word/2010/wordprocessingShape" mc:Ignorable="w14 w15 w16se w16cid w16 w16cex wp14">
+  <w:p>
+    <w:pPr>
+      <w:pStyle w:val="aa"/>
+    </w:pPr>
+  </w:p>
+</w:hdr>
+</file>
+
+<file path=word/header2.xml><?xml version="1.0" encoding="utf-8"?>
+<w:hdr xmlns:wpc="http://schemas.microsoft.com/office/word/2010/wordprocessingCanvas" xmlns:cx="http://schemas.microsoft.com/office/drawing/2014/chartex" xmlns:cx1="http://schemas.microsoft.com/office/drawing/2015/9/8/chartex" xmlns:cx2="http://schemas.microsoft.com/office/drawing/2015/10/21/chartex" xmlns:cx3="http://schemas.microsoft.com/office/drawing/2016/5/9/chartex" xmlns:cx4="http://schemas.microsoft.com/office/drawing/2016/5/10/chartex" xmlns:cx5="http://schemas.microsoft.com/office/drawing/2016/5/11/chartex" xmlns:cx6="http://schemas.microsoft.com/office/drawing/2016/5/12/chartex" xmlns:cx7="http://schemas.microsoft.com/office/drawing/2016/5/13/chartex" xmlns:cx8="http://schemas.microsoft.com/office/drawing/2016/5/14/chartex" xmlns:mc="http://schemas.openxmlformats.org/markup-compatibility/2006" xmlns:aink="http://schemas.microsoft.com/office/drawing/2016/ink" xmlns:am3d="http://schemas.microsoft.com/office/drawing/2017/model3d" xmlns:o="urn:schemas-microsoft-com:office:office" xmlns:r="http://schemas.openxmlformats.org/officeDocument/2006/relationships" xmlns:m="http://schemas.openxmlformats.org/officeDocument/2006/math" xmlns:v="urn:schemas-microsoft-com:vml" xmlns:wp14="http://schemas.microsoft.com/office/word/2010/wordprocessingDrawing" xmlns:wp="http://schemas.openxmlformats.org/drawingml/2006/wordprocessingDrawing" xmlns:w10="urn:schemas-microsoft-com:office:word" xmlns:w="http://schemas.openxmlformats.org/wordprocessingml/2006/main" xmlns:w14="http://schemas.microsoft.com/office/word/2010/wordml" xmlns:w15="http://schemas.microsoft.com/office/word/2012/wordml" xmlns:w16cex="http://schemas.microsoft.com/office/word/2018/wordml/cex" xmlns:w16cid="http://schemas.microsoft.com/office/word/2016/wordml/cid" xmlns:w16="http://schemas.microsoft.com/office/word/2018/wordml" xmlns:w16se="http://schemas.microsoft.com/office/word/2015/wordml/symex" xmlns:wpg="http://schemas.microsoft.com/office/word/2010/wordprocessingGroup" xmlns:wpi="http://schemas.microsoft.com/office/word/2010/wordprocessingInk" xmlns:wne="http://schemas.microsoft.com/office/word/2006/wordml" xmlns:wps="http://schemas.microsoft.com/office/word/2010/wordprocessingShape" mc:Ignorable="w14 w15 w16se w16cid w16 w16cex wp14">
+  <w:p>
+    <w:pPr>
+      <w:pStyle w:val="aa"/>
+    </w:pPr>
+  </w:p>
+</w:hdr>
+</file>
+
+<file path=word/header3.xml><?xml version="1.0" encoding="utf-8"?>
+<w:hdr xmlns:wpc="http://schemas.microsoft.com/office/word/2010/wordprocessingCanvas" xmlns:cx="http://schemas.microsoft.com/office/drawing/2014/chartex" xmlns:cx1="http://schemas.microsoft.com/office/drawing/2015/9/8/chartex" xmlns:cx2="http://schemas.microsoft.com/office/drawing/2015/10/21/chartex" xmlns:cx3="http://schemas.microsoft.com/office/drawing/2016/5/9/chartex" xmlns:cx4="http://schemas.microsoft.com/office/drawing/2016/5/10/chartex" xmlns:cx5="http://schemas.microsoft.com/office/drawing/2016/5/11/chartex" xmlns:cx6="http://schemas.microsoft.com/office/drawing/2016/5/12/chartex" xmlns:cx7="http://schemas.microsoft.com/office/drawing/2016/5/13/chartex" xmlns:cx8="http://schemas.microsoft.com/office/drawing/2016/5/14/chartex" xmlns:mc="http://schemas.openxmlformats.org/markup-compatibility/2006" xmlns:aink="http://schemas.microsoft.com/office/drawing/2016/ink" xmlns:am3d="http://schemas.microsoft.com/office/drawing/2017/model3d" xmlns:o="urn:schemas-microsoft-com:office:office" xmlns:r="http://schemas.openxmlformats.org/officeDocument/2006/relationships" xmlns:m="http://schemas.openxmlformats.org/officeDocument/2006/math" xmlns:v="urn:schemas-microsoft-com:vml" xmlns:wp14="http://schemas.microsoft.com/office/word/2010/wordprocessingDrawing" xmlns:wp="http://schemas.openxmlformats.org/drawingml/2006/wordprocessingDrawing" xmlns:w10="urn:schemas-microsoft-com:office:word" xmlns:w="http://schemas.openxmlformats.org/wordprocessingml/2006/main" xmlns:w14="http://schemas.microsoft.com/office/word/2010/wordml" xmlns:w15="http://schemas.microsoft.com/office/word/2012/wordml" xmlns:w16cex="http://schemas.microsoft.com/office/word/2018/wordml/cex" xmlns:w16cid="http://schemas.microsoft.com/office/word/2016/wordml/cid" xmlns:w16="http://schemas.microsoft.com/office/word/2018/wordml" xmlns:w16se="http://schemas.microsoft.com/office/word/2015/wordml/symex" xmlns:wpg="http://schemas.microsoft.com/office/word/2010/wordprocessingGroup" xmlns:wpi="http://schemas.microsoft.com/office/word/2010/wordprocessingInk" xmlns:wne="http://schemas.microsoft.com/office/word/2006/wordml" xmlns:wps="http://schemas.microsoft.com/office/word/2010/wordprocessingShape" mc:Ignorable="w14 w15 w16se w16cid w16 w16cex wp14">
+  <w:p>
+    <w:pPr>
+      <w:pStyle w:val="aa"/>
+    </w:pPr>
+  </w:p>
+</w:hdr>
+</file>
+
+<file path=word/header4.xml><?xml version="1.0" encoding="utf-8"?>
+<w:hdr xmlns:wpc="http://schemas.microsoft.com/office/word/2010/wordprocessingCanvas" xmlns:cx="http://schemas.microsoft.com/office/drawing/2014/chartex" xmlns:cx1="http://schemas.microsoft.com/office/drawing/2015/9/8/chartex" xmlns:cx2="http://schemas.microsoft.com/office/drawing/2015/10/21/chartex" xmlns:cx3="http://schemas.microsoft.com/office/drawing/2016/5/9/chartex" xmlns:cx4="http://schemas.microsoft.com/office/drawing/2016/5/10/chartex" xmlns:cx5="http://schemas.microsoft.com/office/drawing/2016/5/11/chartex" xmlns:cx6="http://schemas.microsoft.com/office/drawing/2016/5/12/chartex" xmlns:cx7="http://schemas.microsoft.com/office/drawing/2016/5/13/chartex" xmlns:cx8="http://schemas.microsoft.com/office/drawing/2016/5/14/chartex" xmlns:mc="http://schemas.openxmlformats.org/markup-compatibility/2006" xmlns:aink="http://schemas.microsoft.com/office/drawing/2016/ink" xmlns:am3d="http://schemas.microsoft.com/office/drawing/2017/model3d" xmlns:o="urn:schemas-microsoft-com:office:office" xmlns:r="http://schemas.openxmlformats.org/officeDocument/2006/relationships" xmlns:m="http://schemas.openxmlformats.org/officeDocument/2006/math" xmlns:v="urn:schemas-microsoft-com:vml" xmlns:wp14="http://schemas.microsoft.com/office/word/2010/wordprocessingDrawing" xmlns:wp="http://schemas.openxmlformats.org/drawingml/2006/wordprocessingDrawing" xmlns:w10="urn:schemas-microsoft-com:office:word" xmlns:w="http://schemas.openxmlformats.org/wordprocessingml/2006/main" xmlns:w14="http://schemas.microsoft.com/office/word/2010/wordml" xmlns:w15="http://schemas.microsoft.com/office/word/2012/wordml" xmlns:w16cex="http://schemas.microsoft.com/office/word/2018/wordml/cex" xmlns:w16cid="http://schemas.microsoft.com/office/word/2016/wordml/cid" xmlns:w16="http://schemas.microsoft.com/office/word/2018/wordml" xmlns:w16se="http://schemas.microsoft.com/office/word/2015/wordml/symex" xmlns:wpg="http://schemas.microsoft.com/office/word/2010/wordprocessingGroup" xmlns:wpi="http://schemas.microsoft.com/office/word/2010/wordprocessingInk" xmlns:wne="http://schemas.microsoft.com/office/word/2006/wordml" xmlns:wps="http://schemas.microsoft.com/office/word/2010/wordprocessingShape" mc:Ignorable="w14 w15 w16se w16cid w16 w16cex wp14">
   <w:p/>
 </w:hdr>
 </file>
 
-<file path=word/header2.xml><?xml version="1.0" encoding="utf-8"?>
+<file path=word/header5.xml><?xml version="1.0" encoding="utf-8"?>
 <w:hdr xmlns:wpc="http://schemas.microsoft.com/office/word/2010/wordprocessingCanvas" xmlns:cx="http://schemas.microsoft.com/office/drawing/2014/chartex" xmlns:cx1="http://schemas.microsoft.com/office/drawing/2015/9/8/chartex" xmlns:cx2="http://schemas.microsoft.com/office/drawing/2015/10/21/chartex" xmlns:cx3="http://schemas.microsoft.com/office/drawing/2016/5/9/chartex" xmlns:cx4="http://schemas.microsoft.com/office/drawing/2016/5/10/chartex" xmlns:cx5="http://schemas.microsoft.com/office/drawing/2016/5/11/chartex" xmlns:cx6="http://schemas.microsoft.com/office/drawing/2016/5/12/chartex" xmlns:cx7="http://schemas.microsoft.com/office/drawing/2016/5/13/chartex" xmlns:cx8="http://schemas.microsoft.com/office/drawing/2016/5/14/chartex" xmlns:mc="http://schemas.openxmlformats.org/markup-compatibility/2006" xmlns:aink="http://schemas.microsoft.com/office/drawing/2016/ink" xmlns:am3d="http://schemas.microsoft.com/office/drawing/2017/model3d" xmlns:o="urn:schemas-microsoft-com:office:office" xmlns:r="http://schemas.openxmlformats.org/officeDocument/2006/relationships" xmlns:m="http://schemas.openxmlformats.org/officeDocument/2006/math" xmlns:v="urn:schemas-microsoft-com:vml" xmlns:wp14="http://schemas.microsoft.com/office/word/2010/wordprocessingDrawing" xmlns:wp="http://schemas.openxmlformats.org/drawingml/2006/wordprocessingDrawing" xmlns:w10="urn:schemas-microsoft-com:office:word" xmlns:w="http://schemas.openxmlformats.org/wordprocessingml/2006/main" xmlns:w14="http://schemas.microsoft.com/office/word/2010/wordml" xmlns:w15="http://schemas.microsoft.com/office/word/2012/wordml" xmlns:w16cex="http://schemas.microsoft.com/office/word/2018/wordml/cex" xmlns:w16cid="http://schemas.microsoft.com/office/word/2016/wordml/cid" xmlns:w16="http://schemas.microsoft.com/office/word/2018/wordml" xmlns:w16se="http://schemas.microsoft.com/office/word/2015/wordml/symex" xmlns:wpg="http://schemas.microsoft.com/office/word/2010/wordprocessingGroup" xmlns:wpi="http://schemas.microsoft.com/office/word/2010/wordprocessingInk" xmlns:wne="http://schemas.microsoft.com/office/word/2006/wordml" xmlns:wps="http://schemas.microsoft.com/office/word/2010/wordprocessingShape" mc:Ignorable="w14 w15 w16se w16cid w16 w16cex wp14">
   <w:sdt>
     <w:sdtPr>
@@ -12139,7 +12320,9 @@
     <w:pPr>
       <w:jc w:val="center"/>
       <w:rPr>
-        <w:lang w:eastAsia="ru-RU"/>
+        <w:color w:val="333333"/>
+        <w:shd w:val="clear" w:color="auto" w:fill="FFFFFF"/>
+        <w:lang w:val="en-US"/>
       </w:rPr>
     </w:pPr>
     <w:r>
@@ -12161,10 +12344,15 @@
         <w:color w:val="333333"/>
         <w:shd w:val="clear" w:color="auto" w:fill="FFFFFF"/>
       </w:rPr>
-      <w:t>04.1</w:t>
+      <w:t>04.</w:t>
     </w:r>
     <w:r>
-      <w:t>1</w:t>
+      <w:rPr>
+        <w:color w:val="333333"/>
+        <w:shd w:val="clear" w:color="auto" w:fill="FFFFFF"/>
+        <w:lang w:val="en-US"/>
+      </w:rPr>
+      <w:t>01</w:t>
     </w:r>
     <w:r>
       <w:rPr>

--- a/ТЗ_Плющ.docx
+++ b/ТЗ_Плющ.docx
@@ -446,7 +446,15 @@
         <w:ind w:firstLine="0"/>
       </w:pPr>
       <w:r>
-        <w:t>________________ В.В. Шилов</w:t>
+        <w:t xml:space="preserve">________________ </w:t>
+      </w:r>
+      <w:proofErr w:type="gramStart"/>
+      <w:r>
+        <w:t>В.В.</w:t>
+      </w:r>
+      <w:proofErr w:type="gramEnd"/>
+      <w:r>
+        <w:t xml:space="preserve"> Шилов</w:t>
       </w:r>
     </w:p>
     <w:p>
@@ -4357,22 +4365,54 @@
     </w:p>
     <w:p>
       <w:r>
-        <w:t>Программа позвол</w:t>
-      </w:r>
-      <w:r>
-        <w:t>и</w:t>
-      </w:r>
-      <w:r>
-        <w:t>т пользователю по</w:t>
+        <w:t xml:space="preserve">Программа </w:t>
+      </w:r>
+      <w:r>
+        <w:t xml:space="preserve">должна эксплуатироваться </w:t>
+      </w:r>
+      <w:r>
+        <w:t>пользовател</w:t>
+      </w:r>
+      <w:r>
+        <w:t>ями (обычными операторами ЭВМ)</w:t>
+      </w:r>
+      <w:r>
+        <w:t xml:space="preserve"> </w:t>
+      </w:r>
+      <w:r>
+        <w:t xml:space="preserve">в личных целях для получения </w:t>
+      </w:r>
+      <w:proofErr w:type="gramStart"/>
+      <w:r>
+        <w:t>по</w:t>
       </w:r>
       <w:r>
         <w:t xml:space="preserve"> загруженной</w:t>
       </w:r>
       <w:r>
-        <w:t xml:space="preserve"> музыке получить </w:t>
-      </w:r>
-      <w:r>
-        <w:t>сгенерированную на основе предпочтений</w:t>
+        <w:t xml:space="preserve"> </w:t>
+      </w:r>
+      <w:r>
+        <w:t>музыке</w:t>
+      </w:r>
+      <w:proofErr w:type="gramEnd"/>
+      <w:r>
+        <w:t xml:space="preserve"> </w:t>
+      </w:r>
+      <w:r>
+        <w:t>сгенерированн</w:t>
+      </w:r>
+      <w:r>
+        <w:t>ой</w:t>
+      </w:r>
+      <w:r>
+        <w:t xml:space="preserve"> на основе </w:t>
+      </w:r>
+      <w:r>
+        <w:t xml:space="preserve">личных </w:t>
+      </w:r>
+      <w:r>
+        <w:t>предпочтений</w:t>
       </w:r>
       <w:r>
         <w:t>.</w:t>

--- a/ТЗ_Плющ.docx
+++ b/ТЗ_Плющ.docx
@@ -80,8 +80,8 @@
         <w:tblLook w:val="04A0" w:firstRow="1" w:lastRow="0" w:firstColumn="1" w:lastColumn="0" w:noHBand="0" w:noVBand="1"/>
       </w:tblPr>
       <w:tblGrid>
-        <w:gridCol w:w="462"/>
-        <w:gridCol w:w="636"/>
+        <w:gridCol w:w="454"/>
+        <w:gridCol w:w="644"/>
       </w:tblGrid>
       <w:tr>
         <w:trPr>
@@ -147,15 +147,7 @@
               <w:ind w:firstLine="0"/>
             </w:pPr>
             <w:r>
-              <w:t xml:space="preserve">Инв. № </w:t>
-            </w:r>
-            <w:proofErr w:type="spellStart"/>
-            <w:r>
-              <w:t>дубл</w:t>
-            </w:r>
-            <w:proofErr w:type="spellEnd"/>
-            <w:r>
-              <w:t>.</w:t>
+              <w:t>Инв. № дубл.</w:t>
             </w:r>
           </w:p>
         </w:tc>
@@ -197,13 +189,8 @@
             <w:pPr>
               <w:ind w:firstLine="0"/>
             </w:pPr>
-            <w:proofErr w:type="spellStart"/>
-            <w:r>
-              <w:t>Взам</w:t>
-            </w:r>
-            <w:proofErr w:type="spellEnd"/>
-            <w:r>
-              <w:t>. инв. №</w:t>
+            <w:r>
+              <w:t>Взам. инв. №</w:t>
             </w:r>
           </w:p>
         </w:tc>
@@ -427,15 +414,7 @@
         <w:t xml:space="preserve">, </w:t>
       </w:r>
       <w:r>
-        <w:t xml:space="preserve">канд. </w:t>
-      </w:r>
-      <w:proofErr w:type="spellStart"/>
-      <w:r>
-        <w:t>техн</w:t>
-      </w:r>
-      <w:proofErr w:type="spellEnd"/>
-      <w:r>
-        <w:t>. наук</w:t>
+        <w:t>канд. техн. наук</w:t>
       </w:r>
       <w:r>
         <w:t>, профессор ДПИ ФКН</w:t>
@@ -446,15 +425,7 @@
         <w:ind w:firstLine="0"/>
       </w:pPr>
       <w:r>
-        <w:t xml:space="preserve">________________ </w:t>
-      </w:r>
-      <w:proofErr w:type="gramStart"/>
-      <w:r>
-        <w:t>В.В.</w:t>
-      </w:r>
-      <w:proofErr w:type="gramEnd"/>
-      <w:r>
-        <w:t xml:space="preserve"> Шилов</w:t>
+        <w:t>________________ В.В. Шилов</w:t>
       </w:r>
     </w:p>
     <w:p>
@@ -944,8 +915,8 @@
         <w:tblLook w:val="04A0" w:firstRow="1" w:lastRow="0" w:firstColumn="1" w:lastColumn="0" w:noHBand="0" w:noVBand="1"/>
       </w:tblPr>
       <w:tblGrid>
-        <w:gridCol w:w="462"/>
-        <w:gridCol w:w="636"/>
+        <w:gridCol w:w="454"/>
+        <w:gridCol w:w="644"/>
       </w:tblGrid>
       <w:tr>
         <w:trPr>
@@ -1011,15 +982,7 @@
               <w:ind w:firstLine="0"/>
             </w:pPr>
             <w:r>
-              <w:t xml:space="preserve">Инв. № </w:t>
-            </w:r>
-            <w:proofErr w:type="spellStart"/>
-            <w:r>
-              <w:t>дубл</w:t>
-            </w:r>
-            <w:proofErr w:type="spellEnd"/>
-            <w:r>
-              <w:t>.</w:t>
+              <w:t>Инв. № дубл.</w:t>
             </w:r>
           </w:p>
         </w:tc>
@@ -1061,13 +1024,8 @@
             <w:pPr>
               <w:ind w:firstLine="0"/>
             </w:pPr>
-            <w:proofErr w:type="spellStart"/>
-            <w:r>
-              <w:t>Взам</w:t>
-            </w:r>
-            <w:proofErr w:type="spellEnd"/>
-            <w:r>
-              <w:t>. инв. №</w:t>
+            <w:r>
+              <w:t>Взам. инв. №</w:t>
             </w:r>
           </w:p>
         </w:tc>
@@ -4365,57 +4323,7 @@
     </w:p>
     <w:p>
       <w:r>
-        <w:t xml:space="preserve">Программа </w:t>
-      </w:r>
-      <w:r>
-        <w:t xml:space="preserve">должна эксплуатироваться </w:t>
-      </w:r>
-      <w:r>
-        <w:t>пользовател</w:t>
-      </w:r>
-      <w:r>
-        <w:t>ями (обычными операторами ЭВМ)</w:t>
-      </w:r>
-      <w:r>
-        <w:t xml:space="preserve"> </w:t>
-      </w:r>
-      <w:r>
-        <w:t xml:space="preserve">в личных целях для получения </w:t>
-      </w:r>
-      <w:proofErr w:type="gramStart"/>
-      <w:r>
-        <w:t>по</w:t>
-      </w:r>
-      <w:r>
-        <w:t xml:space="preserve"> загруженной</w:t>
-      </w:r>
-      <w:r>
-        <w:t xml:space="preserve"> </w:t>
-      </w:r>
-      <w:r>
-        <w:t>музыке</w:t>
-      </w:r>
-      <w:proofErr w:type="gramEnd"/>
-      <w:r>
-        <w:t xml:space="preserve"> </w:t>
-      </w:r>
-      <w:r>
-        <w:t>сгенерированн</w:t>
-      </w:r>
-      <w:r>
-        <w:t>ой</w:t>
-      </w:r>
-      <w:r>
-        <w:t xml:space="preserve"> на основе </w:t>
-      </w:r>
-      <w:r>
-        <w:t xml:space="preserve">личных </w:t>
-      </w:r>
-      <w:r>
-        <w:t>предпочтений</w:t>
-      </w:r>
-      <w:r>
-        <w:t>.</w:t>
+        <w:t>Программа должна эксплуатироваться пользователями (обычными операторами ЭВМ) в личных целях для получения, по загруженной музыке, новой музыки, сгенерированной на основе личных предпочтений.</w:t>
       </w:r>
       <w:r>
         <w:br w:type="page"/>
@@ -5869,14 +5777,12 @@
       <w:r>
         <w:t xml:space="preserve">Файлы, содержащие музыку в формате </w:t>
       </w:r>
-      <w:proofErr w:type="spellStart"/>
       <w:r>
         <w:rPr>
           <w:lang w:val="en-US"/>
         </w:rPr>
         <w:t>mp</w:t>
       </w:r>
-      <w:proofErr w:type="spellEnd"/>
       <w:r>
         <w:t>3</w:t>
       </w:r>
@@ -5916,14 +5822,12 @@
       <w:r>
         <w:t xml:space="preserve"> формате </w:t>
       </w:r>
-      <w:proofErr w:type="spellStart"/>
       <w:r>
         <w:rPr>
           <w:lang w:val="en-US"/>
         </w:rPr>
         <w:t>mp</w:t>
       </w:r>
-      <w:proofErr w:type="spellEnd"/>
       <w:r>
         <w:t>3</w:t>
       </w:r>
@@ -6098,34 +6002,26 @@
         <w:t>процессор не ниже</w:t>
       </w:r>
       <w:r>
+        <w:t xml:space="preserve"> Snapdragon </w:t>
+      </w:r>
+      <w:r>
+        <w:t>66</w:t>
+      </w:r>
+      <w:r>
+        <w:t xml:space="preserve">0 </w:t>
+      </w:r>
+      <w:r>
+        <w:t>или аналогичных ему с тактовой частотой не ниже 1</w:t>
+      </w:r>
+      <w:r>
+        <w:t>.8</w:t>
+      </w:r>
+      <w:r>
+        <w:t xml:space="preserve"> ГГц</w:t>
+      </w:r>
+      <w:r>
         <w:t xml:space="preserve"> </w:t>
       </w:r>
-      <w:proofErr w:type="spellStart"/>
-      <w:r>
-        <w:t>Snapdragon</w:t>
-      </w:r>
-      <w:proofErr w:type="spellEnd"/>
-      <w:r>
-        <w:t xml:space="preserve"> </w:t>
-      </w:r>
-      <w:r>
-        <w:t>66</w:t>
-      </w:r>
-      <w:r>
-        <w:t xml:space="preserve">0 </w:t>
-      </w:r>
-      <w:r>
-        <w:t>или аналогичных ему с тактовой частотой не ниже 1</w:t>
-      </w:r>
-      <w:r>
-        <w:t>.8</w:t>
-      </w:r>
-      <w:r>
-        <w:t xml:space="preserve"> ГГц</w:t>
-      </w:r>
-      <w:r>
-        <w:t xml:space="preserve"> </w:t>
-      </w:r>
       <w:r>
         <w:t>и количеством ядер не менее 2;</w:t>
       </w:r>
@@ -6176,14 +6072,12 @@
       <w:r>
         <w:t xml:space="preserve">- поддерживать формат файлов </w:t>
       </w:r>
-      <w:proofErr w:type="spellStart"/>
       <w:r>
         <w:rPr>
           <w:lang w:val="en-US"/>
         </w:rPr>
         <w:t>mp</w:t>
       </w:r>
-      <w:proofErr w:type="spellEnd"/>
       <w:r>
         <w:t>3</w:t>
       </w:r>
@@ -6384,14 +6278,12 @@
       <w:r>
         <w:t xml:space="preserve">- поддерживать формат файлов </w:t>
       </w:r>
-      <w:proofErr w:type="spellStart"/>
       <w:r>
         <w:rPr>
           <w:lang w:val="en-US"/>
         </w:rPr>
         <w:t>mp</w:t>
       </w:r>
-      <w:proofErr w:type="spellEnd"/>
       <w:r>
         <w:t>3</w:t>
       </w:r>
@@ -6485,14 +6377,12 @@
       <w:r>
         <w:t xml:space="preserve">) </w:t>
       </w:r>
-      <w:proofErr w:type="spellStart"/>
       <w:r>
         <w:rPr>
           <w:lang w:val="en-US"/>
         </w:rPr>
         <w:t>Intellij</w:t>
       </w:r>
-      <w:proofErr w:type="spellEnd"/>
       <w:r>
         <w:t xml:space="preserve"> </w:t>
       </w:r>
@@ -6700,23 +6590,7 @@
           <w:color w:val="222222"/>
           <w:shd w:val="clear" w:color="auto" w:fill="FEFEFE"/>
         </w:rPr>
-        <w:t xml:space="preserve">Транспортировку и хранение рекомендуется выполнять на оптическом носителе типа USB </w:t>
-      </w:r>
-      <w:proofErr w:type="spellStart"/>
-      <w:r>
-        <w:rPr>
-          <w:color w:val="222222"/>
-          <w:shd w:val="clear" w:color="auto" w:fill="FEFEFE"/>
-        </w:rPr>
-        <w:t>Flash</w:t>
-      </w:r>
-      <w:proofErr w:type="spellEnd"/>
-      <w:r>
-        <w:rPr>
-          <w:color w:val="222222"/>
-          <w:shd w:val="clear" w:color="auto" w:fill="FEFEFE"/>
-        </w:rPr>
-        <w:t>, в условиях подходящих для выбранного носителя данных, ограничение на срок хранения отсутствует.</w:t>
+        <w:t>Транспортировку и хранение рекомендуется выполнять на оптическом носителе типа USB Flash, в условиях подходящих для выбранного носителя данных, ограничение на срок хранения отсутствует.</w:t>
       </w:r>
       <w:r>
         <w:rPr>
@@ -6748,7 +6622,6 @@
         </w:rPr>
         <w:t>.</w:t>
       </w:r>
-      <w:proofErr w:type="spellStart"/>
       <w:r>
         <w:rPr>
           <w:color w:val="222222"/>
@@ -6757,7 +6630,6 @@
         </w:rPr>
         <w:t>apk</w:t>
       </w:r>
-      <w:proofErr w:type="spellEnd"/>
       <w:r>
         <w:rPr>
           <w:color w:val="222222"/>
@@ -7104,25 +6976,18 @@
       <w:r>
         <w:t>.</w:t>
       </w:r>
-      <w:proofErr w:type="spellStart"/>
-      <w:r>
-        <w:t>zip</w:t>
-      </w:r>
-      <w:proofErr w:type="spellEnd"/>
-      <w:r>
-        <w:t xml:space="preserve"> </w:t>
+      <w:r>
+        <w:t xml:space="preserve">zip </w:t>
       </w:r>
       <w:r>
         <w:t>или .</w:t>
       </w:r>
-      <w:proofErr w:type="spellStart"/>
       <w:r>
         <w:rPr>
           <w:lang w:val="en-US"/>
         </w:rPr>
         <w:t>rar</w:t>
       </w:r>
-      <w:proofErr w:type="spellEnd"/>
       <w:r>
         <w:t>.</w:t>
       </w:r>
@@ -7299,15 +7164,7 @@
         <w:t xml:space="preserve">LMS </w:t>
       </w:r>
       <w:r>
-        <w:t>(</w:t>
-      </w:r>
-      <w:proofErr w:type="spellStart"/>
-      <w:r>
-        <w:t>Learning</w:t>
-      </w:r>
-      <w:proofErr w:type="spellEnd"/>
-      <w:r>
-        <w:t xml:space="preserve"> </w:t>
+        <w:t xml:space="preserve">(Learning </w:t>
       </w:r>
       <w:r>
         <w:rPr>
@@ -7315,13 +7172,8 @@
         </w:rPr>
         <w:t>M</w:t>
       </w:r>
-      <w:proofErr w:type="spellStart"/>
-      <w:r>
-        <w:t>anagement</w:t>
-      </w:r>
-      <w:proofErr w:type="spellEnd"/>
-      <w:r>
-        <w:t xml:space="preserve"> </w:t>
+      <w:r>
+        <w:t xml:space="preserve">anagement </w:t>
       </w:r>
       <w:r>
         <w:rPr>
@@ -7329,13 +7181,8 @@
         </w:rPr>
         <w:t>S</w:t>
       </w:r>
-      <w:proofErr w:type="spellStart"/>
-      <w:r>
-        <w:t>ystem</w:t>
-      </w:r>
-      <w:proofErr w:type="spellEnd"/>
-      <w:r>
-        <w:t xml:space="preserve">) </w:t>
+      <w:r>
+        <w:t xml:space="preserve">ystem) </w:t>
       </w:r>
       <w:r>
         <w:t>НИУ ВШЭ</w:t>
@@ -11826,13 +11673,8 @@
           <w:pPr>
             <w:pStyle w:val="ac"/>
           </w:pPr>
-          <w:proofErr w:type="spellStart"/>
           <w:r>
-            <w:t>Взам</w:t>
-          </w:r>
-          <w:proofErr w:type="spellEnd"/>
-          <w:r>
-            <w:t>. Инв. №</w:t>
+            <w:t>Взам. Инв. №</w:t>
           </w:r>
         </w:p>
       </w:tc>
@@ -11845,15 +11687,7 @@
             <w:pStyle w:val="ac"/>
           </w:pPr>
           <w:r>
-            <w:t xml:space="preserve">Инв. № </w:t>
-          </w:r>
-          <w:proofErr w:type="spellStart"/>
-          <w:r>
-            <w:t>дубл</w:t>
-          </w:r>
-          <w:proofErr w:type="spellEnd"/>
-          <w:r>
-            <w:t>.</w:t>
+            <w:t>Инв. № дубл.</w:t>
           </w:r>
         </w:p>
       </w:tc>
@@ -12205,13 +12039,8 @@
             <w:ind w:firstLine="0"/>
             <w:jc w:val="center"/>
           </w:pPr>
-          <w:proofErr w:type="spellStart"/>
           <w:r>
-            <w:t>Взам</w:t>
-          </w:r>
-          <w:proofErr w:type="spellEnd"/>
-          <w:r>
-            <w:t>. Инв. №</w:t>
+            <w:t>Взам. Инв. №</w:t>
           </w:r>
         </w:p>
       </w:tc>
@@ -12226,15 +12055,7 @@
             <w:jc w:val="center"/>
           </w:pPr>
           <w:r>
-            <w:t xml:space="preserve">Инв. № </w:t>
-          </w:r>
-          <w:proofErr w:type="spellStart"/>
-          <w:r>
-            <w:t>дубл</w:t>
-          </w:r>
-          <w:proofErr w:type="spellEnd"/>
-          <w:r>
-            <w:t>.</w:t>
+            <w:t>Инв. № дубл.</w:t>
           </w:r>
         </w:p>
       </w:tc>
